--- a/task-1.docx
+++ b/task-1.docx
@@ -799,7 +799,11 @@
               <w:tab w:val="right" w:leader="dot" w:pos="9016"/>
             </w:tabs>
             <w:rPr>
+              <w:rFonts w:asciiTheme="minorHAnsi" w:eastAsiaTheme="minorEastAsia" w:hAnsiTheme="minorHAnsi" w:cstheme="minorBidi"/>
               <w:noProof/>
+              <w:sz w:val="22"/>
+              <w:szCs w:val="22"/>
+              <w:lang/>
             </w:rPr>
           </w:pPr>
           <w:r>
@@ -811,7 +815,7 @@
           <w:r>
             <w:fldChar w:fldCharType="separate"/>
           </w:r>
-          <w:hyperlink w:anchor="_Toc162901941" w:history="1">
+          <w:hyperlink w:anchor="_Toc162905265" w:history="1">
             <w:r>
               <w:rPr>
                 <w:rStyle w:val="Hyperlink"/>
@@ -838,7 +842,7 @@
                 <w:noProof/>
                 <w:webHidden/>
               </w:rPr>
-              <w:instrText xml:space="preserve"> PAGEREF _Toc162901941 \h </w:instrText>
+              <w:instrText xml:space="preserve"> PAGEREF _Toc162905265 \h </w:instrText>
             </w:r>
             <w:r>
               <w:rPr>
@@ -876,10 +880,14 @@
               <w:tab w:val="right" w:leader="dot" w:pos="9016"/>
             </w:tabs>
             <w:rPr>
+              <w:rFonts w:asciiTheme="minorHAnsi" w:eastAsiaTheme="minorEastAsia" w:hAnsiTheme="minorHAnsi" w:cstheme="minorBidi"/>
               <w:noProof/>
+              <w:sz w:val="22"/>
+              <w:szCs w:val="22"/>
+              <w:lang/>
             </w:rPr>
           </w:pPr>
-          <w:hyperlink w:anchor="_Toc162901942" w:history="1">
+          <w:hyperlink w:anchor="_Toc162905266" w:history="1">
             <w:r>
               <w:rPr>
                 <w:rStyle w:val="Hyperlink"/>
@@ -906,7 +914,7 @@
                 <w:noProof/>
                 <w:webHidden/>
               </w:rPr>
-              <w:instrText xml:space="preserve"> PAGEREF _Toc162901942 \h </w:instrText>
+              <w:instrText xml:space="preserve"> PAGEREF _Toc162905266 \h </w:instrText>
             </w:r>
             <w:r>
               <w:rPr>
@@ -945,10 +953,14 @@
               <w:tab w:val="right" w:leader="dot" w:pos="9016"/>
             </w:tabs>
             <w:rPr>
+              <w:rFonts w:asciiTheme="minorHAnsi" w:eastAsiaTheme="minorEastAsia" w:hAnsiTheme="minorHAnsi" w:cstheme="minorBidi"/>
               <w:noProof/>
+              <w:sz w:val="22"/>
+              <w:szCs w:val="22"/>
+              <w:lang/>
             </w:rPr>
           </w:pPr>
-          <w:hyperlink w:anchor="_Toc162901943" w:history="1">
+          <w:hyperlink w:anchor="_Toc162905267" w:history="1">
             <w:r>
               <w:rPr>
                 <w:rStyle w:val="Hyperlink"/>
@@ -958,7 +970,11 @@
             </w:r>
             <w:r>
               <w:rPr>
+                <w:rFonts w:asciiTheme="minorHAnsi" w:eastAsiaTheme="minorEastAsia" w:hAnsiTheme="minorHAnsi" w:cstheme="minorBidi"/>
                 <w:noProof/>
+                <w:sz w:val="22"/>
+                <w:szCs w:val="22"/>
+                <w:lang/>
               </w:rPr>
               <w:tab/>
             </w:r>
@@ -988,7 +1004,7 @@
                 <w:noProof/>
                 <w:webHidden/>
               </w:rPr>
-              <w:instrText xml:space="preserve"> PAGEREF _Toc162901943 \h </w:instrText>
+              <w:instrText xml:space="preserve"> PAGEREF _Toc162905267 \h </w:instrText>
             </w:r>
             <w:r>
               <w:rPr>
@@ -1027,10 +1043,14 @@
               <w:tab w:val="right" w:leader="dot" w:pos="9016"/>
             </w:tabs>
             <w:rPr>
+              <w:rFonts w:asciiTheme="minorHAnsi" w:eastAsiaTheme="minorEastAsia" w:hAnsiTheme="minorHAnsi" w:cstheme="minorBidi"/>
               <w:noProof/>
+              <w:sz w:val="22"/>
+              <w:szCs w:val="22"/>
+              <w:lang/>
             </w:rPr>
           </w:pPr>
-          <w:hyperlink w:anchor="_Toc162901944" w:history="1">
+          <w:hyperlink w:anchor="_Toc162905268" w:history="1">
             <w:r>
               <w:rPr>
                 <w:rStyle w:val="Hyperlink"/>
@@ -1040,7 +1060,11 @@
             </w:r>
             <w:r>
               <w:rPr>
+                <w:rFonts w:asciiTheme="minorHAnsi" w:eastAsiaTheme="minorEastAsia" w:hAnsiTheme="minorHAnsi" w:cstheme="minorBidi"/>
                 <w:noProof/>
+                <w:sz w:val="22"/>
+                <w:szCs w:val="22"/>
+                <w:lang/>
               </w:rPr>
               <w:tab/>
             </w:r>
@@ -1070,7 +1094,7 @@
                 <w:noProof/>
                 <w:webHidden/>
               </w:rPr>
-              <w:instrText xml:space="preserve"> PAGEREF _Toc162901944 \h </w:instrText>
+              <w:instrText xml:space="preserve"> PAGEREF _Toc162905268 \h </w:instrText>
             </w:r>
             <w:r>
               <w:rPr>
@@ -1109,10 +1133,14 @@
               <w:tab w:val="right" w:leader="dot" w:pos="9016"/>
             </w:tabs>
             <w:rPr>
+              <w:rFonts w:asciiTheme="minorHAnsi" w:eastAsiaTheme="minorEastAsia" w:hAnsiTheme="minorHAnsi" w:cstheme="minorBidi"/>
               <w:noProof/>
+              <w:sz w:val="22"/>
+              <w:szCs w:val="22"/>
+              <w:lang/>
             </w:rPr>
           </w:pPr>
-          <w:hyperlink w:anchor="_Toc162901945" w:history="1">
+          <w:hyperlink w:anchor="_Toc162905269" w:history="1">
             <w:r>
               <w:rPr>
                 <w:rStyle w:val="Hyperlink"/>
@@ -1122,7 +1150,11 @@
             </w:r>
             <w:r>
               <w:rPr>
+                <w:rFonts w:asciiTheme="minorHAnsi" w:eastAsiaTheme="minorEastAsia" w:hAnsiTheme="minorHAnsi" w:cstheme="minorBidi"/>
                 <w:noProof/>
+                <w:sz w:val="22"/>
+                <w:szCs w:val="22"/>
+                <w:lang/>
               </w:rPr>
               <w:tab/>
             </w:r>
@@ -1152,7 +1184,7 @@
                 <w:noProof/>
                 <w:webHidden/>
               </w:rPr>
-              <w:instrText xml:space="preserve"> PAGEREF _Toc162901945 \h </w:instrText>
+              <w:instrText xml:space="preserve"> PAGEREF _Toc162905269 \h </w:instrText>
             </w:r>
             <w:r>
               <w:rPr>
@@ -1191,10 +1223,14 @@
               <w:tab w:val="right" w:leader="dot" w:pos="9016"/>
             </w:tabs>
             <w:rPr>
+              <w:rFonts w:asciiTheme="minorHAnsi" w:eastAsiaTheme="minorEastAsia" w:hAnsiTheme="minorHAnsi" w:cstheme="minorBidi"/>
               <w:noProof/>
+              <w:sz w:val="22"/>
+              <w:szCs w:val="22"/>
+              <w:lang/>
             </w:rPr>
           </w:pPr>
-          <w:hyperlink w:anchor="_Toc162901946" w:history="1">
+          <w:hyperlink w:anchor="_Toc162905270" w:history="1">
             <w:r>
               <w:rPr>
                 <w:rStyle w:val="Hyperlink"/>
@@ -1204,7 +1240,11 @@
             </w:r>
             <w:r>
               <w:rPr>
+                <w:rFonts w:asciiTheme="minorHAnsi" w:eastAsiaTheme="minorEastAsia" w:hAnsiTheme="minorHAnsi" w:cstheme="minorBidi"/>
                 <w:noProof/>
+                <w:sz w:val="22"/>
+                <w:szCs w:val="22"/>
+                <w:lang/>
               </w:rPr>
               <w:tab/>
             </w:r>
@@ -1234,7 +1274,7 @@
                 <w:noProof/>
                 <w:webHidden/>
               </w:rPr>
-              <w:instrText xml:space="preserve"> PAGEREF _Toc162901946 \h </w:instrText>
+              <w:instrText xml:space="preserve"> PAGEREF _Toc162905270 \h </w:instrText>
             </w:r>
             <w:r>
               <w:rPr>
@@ -1273,10 +1313,14 @@
               <w:tab w:val="right" w:leader="dot" w:pos="9016"/>
             </w:tabs>
             <w:rPr>
+              <w:rFonts w:asciiTheme="minorHAnsi" w:eastAsiaTheme="minorEastAsia" w:hAnsiTheme="minorHAnsi" w:cstheme="minorBidi"/>
               <w:noProof/>
+              <w:sz w:val="22"/>
+              <w:szCs w:val="22"/>
+              <w:lang/>
             </w:rPr>
           </w:pPr>
-          <w:hyperlink w:anchor="_Toc162901947" w:history="1">
+          <w:hyperlink w:anchor="_Toc162905271" w:history="1">
             <w:r>
               <w:rPr>
                 <w:rStyle w:val="Hyperlink"/>
@@ -1287,7 +1331,11 @@
             </w:r>
             <w:r>
               <w:rPr>
+                <w:rFonts w:asciiTheme="minorHAnsi" w:eastAsiaTheme="minorEastAsia" w:hAnsiTheme="minorHAnsi" w:cstheme="minorBidi"/>
                 <w:noProof/>
+                <w:sz w:val="22"/>
+                <w:szCs w:val="22"/>
+                <w:lang/>
               </w:rPr>
               <w:tab/>
             </w:r>
@@ -1318,7 +1366,7 @@
                 <w:noProof/>
                 <w:webHidden/>
               </w:rPr>
-              <w:instrText xml:space="preserve"> PAGEREF _Toc162901947 \h </w:instrText>
+              <w:instrText xml:space="preserve"> PAGEREF _Toc162905271 \h </w:instrText>
             </w:r>
             <w:r>
               <w:rPr>
@@ -1357,10 +1405,14 @@
               <w:tab w:val="right" w:leader="dot" w:pos="9016"/>
             </w:tabs>
             <w:rPr>
+              <w:rFonts w:asciiTheme="minorHAnsi" w:eastAsiaTheme="minorEastAsia" w:hAnsiTheme="minorHAnsi" w:cstheme="minorBidi"/>
               <w:noProof/>
+              <w:sz w:val="22"/>
+              <w:szCs w:val="22"/>
+              <w:lang/>
             </w:rPr>
           </w:pPr>
-          <w:hyperlink w:anchor="_Toc162901948" w:history="1">
+          <w:hyperlink w:anchor="_Toc162905272" w:history="1">
             <w:r>
               <w:rPr>
                 <w:rStyle w:val="Hyperlink"/>
@@ -1371,7 +1423,11 @@
             </w:r>
             <w:r>
               <w:rPr>
+                <w:rFonts w:asciiTheme="minorHAnsi" w:eastAsiaTheme="minorEastAsia" w:hAnsiTheme="minorHAnsi" w:cstheme="minorBidi"/>
                 <w:noProof/>
+                <w:sz w:val="22"/>
+                <w:szCs w:val="22"/>
+                <w:lang/>
               </w:rPr>
               <w:tab/>
             </w:r>
@@ -1402,7 +1458,7 @@
                 <w:noProof/>
                 <w:webHidden/>
               </w:rPr>
-              <w:instrText xml:space="preserve"> PAGEREF _Toc162901948 \h </w:instrText>
+              <w:instrText xml:space="preserve"> PAGEREF _Toc162905272 \h </w:instrText>
             </w:r>
             <w:r>
               <w:rPr>
@@ -1423,6 +1479,78 @@
                 <w:webHidden/>
               </w:rPr>
               <w:t>15</w:t>
+            </w:r>
+            <w:r>
+              <w:rPr>
+                <w:noProof/>
+                <w:webHidden/>
+              </w:rPr>
+              <w:fldChar w:fldCharType="end"/>
+            </w:r>
+          </w:hyperlink>
+        </w:p>
+        <w:p>
+          <w:pPr>
+            <w:pStyle w:val="TOC1"/>
+            <w:tabs>
+              <w:tab w:val="right" w:leader="dot" w:pos="9016"/>
+            </w:tabs>
+            <w:rPr>
+              <w:rFonts w:asciiTheme="minorHAnsi" w:eastAsiaTheme="minorEastAsia" w:hAnsiTheme="minorHAnsi" w:cstheme="minorBidi"/>
+              <w:noProof/>
+              <w:sz w:val="22"/>
+              <w:szCs w:val="22"/>
+              <w:lang/>
+            </w:rPr>
+          </w:pPr>
+          <w:hyperlink w:anchor="_Toc162905273" w:history="1">
+            <w:r>
+              <w:rPr>
+                <w:rStyle w:val="Hyperlink"/>
+                <w:noProof/>
+              </w:rPr>
+              <w:t>REFERENCES</w:t>
+            </w:r>
+            <w:r>
+              <w:rPr>
+                <w:noProof/>
+                <w:webHidden/>
+              </w:rPr>
+              <w:tab/>
+            </w:r>
+            <w:r>
+              <w:rPr>
+                <w:noProof/>
+                <w:webHidden/>
+              </w:rPr>
+              <w:fldChar w:fldCharType="begin"/>
+            </w:r>
+            <w:r>
+              <w:rPr>
+                <w:noProof/>
+                <w:webHidden/>
+              </w:rPr>
+              <w:instrText xml:space="preserve"> PAGEREF _Toc162905273 \h </w:instrText>
+            </w:r>
+            <w:r>
+              <w:rPr>
+                <w:noProof/>
+                <w:webHidden/>
+              </w:rPr>
+            </w:r>
+            <w:r>
+              <w:rPr>
+                <w:noProof/>
+                <w:webHidden/>
+              </w:rPr>
+              <w:fldChar w:fldCharType="separate"/>
+            </w:r>
+            <w:r>
+              <w:rPr>
+                <w:noProof/>
+                <w:webHidden/>
+              </w:rPr>
+              <w:t>17</w:t>
             </w:r>
             <w:r>
               <w:rPr>
@@ -1469,9 +1597,8 @@
         <w:pStyle w:val="Heading1"/>
         <w:jc w:val="both"/>
       </w:pPr>
-      <w:bookmarkStart w:id="0" w:name="_Toc162901941"/>
-      <w:r>
-        <w:lastRenderedPageBreak/>
+      <w:bookmarkStart w:id="0" w:name="_Toc162905265"/>
+      <w:r>
         <w:t>INTRODUCTION</w:t>
       </w:r>
       <w:bookmarkEnd w:id="0"/>
@@ -1489,7 +1616,7 @@
         <w:pStyle w:val="Heading1"/>
         <w:jc w:val="both"/>
       </w:pPr>
-      <w:bookmarkStart w:id="1" w:name="_Toc162901942"/>
+      <w:bookmarkStart w:id="1" w:name="_Toc162905266"/>
       <w:r>
         <w:t>REVIEW OF TASK 1</w:t>
       </w:r>
@@ -1504,7 +1631,7 @@
           <w:color w:val="auto"/>
         </w:rPr>
       </w:pPr>
-      <w:bookmarkStart w:id="2" w:name="_Toc162901943"/>
+      <w:bookmarkStart w:id="2" w:name="_Toc162905267"/>
       <w:r>
         <w:rPr>
           <w:rStyle w:val="fontstyle01"/>
@@ -1717,6 +1844,7 @@
         <w:rPr>
           <w:rFonts w:eastAsia="Times New Roman"/>
         </w:rPr>
+        <w:lastRenderedPageBreak/>
         <w:t>However, PWAs come with limitations. Access to certain device features may be restricted compared to native apps. Additionally, due to their reliance on web browsers, PWAs might experience performance inconsistencies across different platforms and devices.</w:t>
       </w:r>
     </w:p>
@@ -1734,7 +1862,6 @@
           <w:b/>
           <w:bCs/>
         </w:rPr>
-        <w:lastRenderedPageBreak/>
         <w:t>Hybrid Apps: A Compromise</w:t>
       </w:r>
     </w:p>
@@ -2957,9 +3084,8 @@
       <w:pPr>
         <w:pStyle w:val="Heading2"/>
       </w:pPr>
-      <w:bookmarkStart w:id="3" w:name="_Toc162901944"/>
-      <w:r>
-        <w:lastRenderedPageBreak/>
+      <w:bookmarkStart w:id="3" w:name="_Toc162905268"/>
+      <w:r>
         <w:t>Review and Comparison of Mobile App Programming Languages</w:t>
       </w:r>
       <w:bookmarkEnd w:id="3"/>
@@ -3290,6 +3416,7 @@
           <w:b/>
           <w:bCs/>
         </w:rPr>
+        <w:lastRenderedPageBreak/>
         <w:t>Conciseness and Readability:</w:t>
       </w:r>
       <w:r>
@@ -3344,7 +3471,6 @@
           <w:b/>
           <w:bCs/>
         </w:rPr>
-        <w:lastRenderedPageBreak/>
         <w:t>Null Safety:</w:t>
       </w:r>
       <w:r>
@@ -3824,6 +3950,7 @@
           <w:b/>
           <w:bCs/>
         </w:rPr>
+        <w:lastRenderedPageBreak/>
         <w:t>Large Developer Community:</w:t>
       </w:r>
       <w:r>
@@ -3874,7 +4001,6 @@
           <w:b/>
           <w:bCs/>
         </w:rPr>
-        <w:lastRenderedPageBreak/>
         <w:t>Why Developers Prefer It:</w:t>
       </w:r>
     </w:p>
@@ -4299,6 +4425,7 @@
           <w:b/>
           <w:bCs/>
         </w:rPr>
+        <w:lastRenderedPageBreak/>
         <w:t>Why Developers Prefer It:</w:t>
       </w:r>
     </w:p>
@@ -4337,7 +4464,6 @@
         <w:rPr>
           <w:rFonts w:eastAsia="Times New Roman"/>
         </w:rPr>
-        <w:lastRenderedPageBreak/>
         <w:t>Rich widget library reduces the need for custom UI development, saving time and effort.</w:t>
       </w:r>
     </w:p>
@@ -5622,7 +5748,7 @@
                 <w:sz w:val="20"/>
                 <w:szCs w:val="20"/>
               </w:rPr>
-              <w:t xml:space="preserve">Mature &amp; Robust, Object-oriented, Platform independence </w:t>
+              <w:t xml:space="preserve">Mature &amp; Robust, </w:t>
             </w:r>
             <w:r>
               <w:rPr>
@@ -5631,7 +5757,7 @@
                 <w:szCs w:val="20"/>
               </w:rPr>
               <w:lastRenderedPageBreak/>
-              <w:t>(with limitations)</w:t>
+              <w:t>Object-oriented, Platform independence (with limitations)</w:t>
             </w:r>
           </w:p>
         </w:tc>
@@ -5668,7 +5794,16 @@
                 <w:szCs w:val="20"/>
               </w:rPr>
               <w:lastRenderedPageBreak/>
-              <w:t>Concise &amp; Readable, Interoperability, Null Safety</w:t>
+              <w:t xml:space="preserve">Concise &amp; Readable, </w:t>
+            </w:r>
+            <w:r>
+              <w:rPr>
+                <w:rFonts w:ascii="Arial" w:eastAsia="Times New Roman" w:hAnsi="Arial" w:cs="Arial"/>
+                <w:sz w:val="20"/>
+                <w:szCs w:val="20"/>
+              </w:rPr>
+              <w:lastRenderedPageBreak/>
+              <w:t>Interoperability, Null Safety</w:t>
             </w:r>
           </w:p>
         </w:tc>
@@ -5704,7 +5839,17 @@
                 <w:sz w:val="20"/>
                 <w:szCs w:val="20"/>
               </w:rPr>
-              <w:t>Modern Design, Seamless Integration, Focus on Security</w:t>
+              <w:lastRenderedPageBreak/>
+              <w:t xml:space="preserve">Modern Design, </w:t>
+            </w:r>
+            <w:r>
+              <w:rPr>
+                <w:rFonts w:ascii="Arial" w:eastAsia="Times New Roman" w:hAnsi="Arial" w:cs="Arial"/>
+                <w:sz w:val="20"/>
+                <w:szCs w:val="20"/>
+              </w:rPr>
+              <w:lastRenderedPageBreak/>
+              <w:t>Seamless Integration, Focus on Security</w:t>
             </w:r>
           </w:p>
         </w:tc>
@@ -5740,16 +5885,17 @@
                 <w:sz w:val="20"/>
                 <w:szCs w:val="20"/>
               </w:rPr>
-              <w:t xml:space="preserve">Cross-platform Development, Large Developer Community, Web Dev </w:t>
-            </w:r>
-            <w:r>
-              <w:rPr>
-                <w:rFonts w:ascii="Arial" w:eastAsia="Times New Roman" w:hAnsi="Arial" w:cs="Arial"/>
-                <w:sz w:val="20"/>
-                <w:szCs w:val="20"/>
-              </w:rPr>
               <w:lastRenderedPageBreak/>
-              <w:t>Skill Leverage</w:t>
+              <w:t xml:space="preserve">Cross-platform </w:t>
+            </w:r>
+            <w:r>
+              <w:rPr>
+                <w:rFonts w:ascii="Arial" w:eastAsia="Times New Roman" w:hAnsi="Arial" w:cs="Arial"/>
+                <w:sz w:val="20"/>
+                <w:szCs w:val="20"/>
+              </w:rPr>
+              <w:lastRenderedPageBreak/>
+              <w:t>Development, Large Developer Community, Web Dev Skill Leverage</w:t>
             </w:r>
           </w:p>
         </w:tc>
@@ -5786,7 +5932,16 @@
                 <w:szCs w:val="20"/>
               </w:rPr>
               <w:lastRenderedPageBreak/>
-              <w:t>Unmatched Performance, Game Development Expertise, Mature Ecosystem</w:t>
+              <w:t xml:space="preserve">Unmatched Performance, </w:t>
+            </w:r>
+            <w:r>
+              <w:rPr>
+                <w:rFonts w:ascii="Arial" w:eastAsia="Times New Roman" w:hAnsi="Arial" w:cs="Arial"/>
+                <w:sz w:val="20"/>
+                <w:szCs w:val="20"/>
+              </w:rPr>
+              <w:lastRenderedPageBreak/>
+              <w:t>Game Development Expertise, Mature Ecosystem</w:t>
             </w:r>
           </w:p>
         </w:tc>
@@ -5822,7 +5977,17 @@
                 <w:sz w:val="20"/>
                 <w:szCs w:val="20"/>
               </w:rPr>
-              <w:t>Hot Reload, Rich Widget Library, Native Performance</w:t>
+              <w:lastRenderedPageBreak/>
+              <w:t xml:space="preserve">Hot Reload, Rich Widget </w:t>
+            </w:r>
+            <w:r>
+              <w:rPr>
+                <w:rFonts w:ascii="Arial" w:eastAsia="Times New Roman" w:hAnsi="Arial" w:cs="Arial"/>
+                <w:sz w:val="20"/>
+                <w:szCs w:val="20"/>
+              </w:rPr>
+              <w:lastRenderedPageBreak/>
+              <w:t>Library, Native Performance</w:t>
             </w:r>
           </w:p>
         </w:tc>
@@ -6365,7 +6530,7 @@
       <w:pPr>
         <w:pStyle w:val="Heading2"/>
       </w:pPr>
-      <w:bookmarkStart w:id="4" w:name="_Toc162901945"/>
+      <w:bookmarkStart w:id="4" w:name="_Toc162905269"/>
       <w:r>
         <w:t>Review and Comparison</w:t>
       </w:r>
@@ -7697,7 +7862,16 @@
                 <w:sz w:val="20"/>
                 <w:szCs w:val="20"/>
               </w:rPr>
-              <w:t>Moderate (requires JavaScript knowledge)</w:t>
+              <w:t xml:space="preserve">Moderate (requires </w:t>
+            </w:r>
+            <w:r>
+              <w:rPr>
+                <w:rFonts w:ascii="Arial" w:eastAsia="Times New Roman" w:hAnsi="Arial" w:cs="Arial"/>
+                <w:sz w:val="20"/>
+                <w:szCs w:val="20"/>
+              </w:rPr>
+              <w:lastRenderedPageBreak/>
+              <w:t>JavaScript knowledge)</w:t>
             </w:r>
           </w:p>
         </w:tc>
@@ -7733,6 +7907,7 @@
                 <w:sz w:val="20"/>
                 <w:szCs w:val="20"/>
               </w:rPr>
+              <w:lastRenderedPageBreak/>
               <w:t>Moderate (learning Dart)</w:t>
             </w:r>
           </w:p>
@@ -7805,7 +7980,16 @@
                 <w:sz w:val="20"/>
                 <w:szCs w:val="20"/>
               </w:rPr>
-              <w:t>Lower (web development skills transferable)</w:t>
+              <w:t xml:space="preserve">Lower (web development </w:t>
+            </w:r>
+            <w:r>
+              <w:rPr>
+                <w:rFonts w:ascii="Arial" w:eastAsia="Times New Roman" w:hAnsi="Arial" w:cs="Arial"/>
+                <w:sz w:val="20"/>
+                <w:szCs w:val="20"/>
+              </w:rPr>
+              <w:lastRenderedPageBreak/>
+              <w:t>skills transferable)</w:t>
             </w:r>
           </w:p>
         </w:tc>
@@ -7841,6 +8025,7 @@
                 <w:sz w:val="20"/>
                 <w:szCs w:val="20"/>
               </w:rPr>
+              <w:lastRenderedPageBreak/>
               <w:t xml:space="preserve">Moderate (learning </w:t>
             </w:r>
             <w:proofErr w:type="spellStart"/>
@@ -7940,16 +8125,7 @@
                 <w:sz w:val="20"/>
                 <w:szCs w:val="20"/>
               </w:rPr>
-              <w:t xml:space="preserve">Vast and active JavaScript </w:t>
-            </w:r>
-            <w:r>
-              <w:rPr>
-                <w:rFonts w:ascii="Arial" w:eastAsia="Times New Roman" w:hAnsi="Arial" w:cs="Arial"/>
-                <w:sz w:val="20"/>
-                <w:szCs w:val="20"/>
-              </w:rPr>
-              <w:lastRenderedPageBreak/>
-              <w:t>developer community</w:t>
+              <w:t>Vast and active JavaScript developer community</w:t>
             </w:r>
           </w:p>
         </w:tc>
@@ -7985,7 +8161,6 @@
                 <w:sz w:val="20"/>
                 <w:szCs w:val="20"/>
               </w:rPr>
-              <w:lastRenderedPageBreak/>
               <w:t>Growing Dart community</w:t>
             </w:r>
           </w:p>
@@ -8764,6 +8939,7 @@
           <w:b/>
           <w:bCs/>
         </w:rPr>
+        <w:lastRenderedPageBreak/>
         <w:t>Weaknesses:</w:t>
       </w:r>
       <w:r>
@@ -8822,7 +8998,6 @@
           <w:b/>
           <w:bCs/>
         </w:rPr>
-        <w:lastRenderedPageBreak/>
         <w:t>Background:</w:t>
       </w:r>
       <w:r>
@@ -9260,6 +9435,7 @@
         <w:rPr>
           <w:rFonts w:eastAsia="Times New Roman"/>
         </w:rPr>
+        <w:lastRenderedPageBreak/>
         <w:t>Remember, frameworks are just one piece of the mobile app development puzzle. Here are some additional factors to consider:</w:t>
       </w:r>
     </w:p>
@@ -9308,7 +9484,6 @@
           <w:b/>
           <w:bCs/>
         </w:rPr>
-        <w:lastRenderedPageBreak/>
         <w:t>Development Tools and IDEs:</w:t>
       </w:r>
       <w:r>
@@ -9358,7 +9533,7 @@
       <w:pPr>
         <w:pStyle w:val="Heading2"/>
       </w:pPr>
-      <w:bookmarkStart w:id="5" w:name="_Toc162901946"/>
+      <w:bookmarkStart w:id="5" w:name="_Toc162905270"/>
       <w:r>
         <w:t>Study on Mobile Application Architectures and Design Patterns</w:t>
       </w:r>
@@ -10466,6 +10641,7 @@
           <w:b/>
           <w:bCs/>
         </w:rPr>
+        <w:lastRenderedPageBreak/>
         <w:t>Choosing the Right Architecture</w:t>
       </w:r>
     </w:p>
@@ -10502,7 +10678,6 @@
           <w:b/>
           <w:bCs/>
         </w:rPr>
-        <w:lastRenderedPageBreak/>
         <w:t>Application Complexity:</w:t>
       </w:r>
       <w:r>
@@ -11702,12 +11877,11 @@
           <w:rStyle w:val="fontstyle01"/>
         </w:rPr>
       </w:pPr>
-      <w:bookmarkStart w:id="6" w:name="_Toc162901947"/>
+      <w:bookmarkStart w:id="6" w:name="_Toc162905271"/>
       <w:r>
         <w:rPr>
           <w:rStyle w:val="fontstyle01"/>
         </w:rPr>
-        <w:lastRenderedPageBreak/>
         <w:t>Study how to collect and analy</w:t>
       </w:r>
       <w:r>
@@ -12893,7 +13067,18 @@
                 <w:sz w:val="20"/>
                 <w:szCs w:val="20"/>
               </w:rPr>
-              <w:t>Competitor Analysis: Analyzing features and functionalities of competing mobile applications.</w:t>
+              <w:t xml:space="preserve">Competitor Analysis: Analyzing features and </w:t>
+            </w:r>
+            <w:r>
+              <w:rPr>
+                <w:rFonts w:ascii="Arial" w:eastAsia="Times New Roman" w:hAnsi="Arial" w:cs="Arial"/>
+                <w:b/>
+                <w:bCs/>
+                <w:sz w:val="20"/>
+                <w:szCs w:val="20"/>
+              </w:rPr>
+              <w:lastRenderedPageBreak/>
+              <w:t>functionalities of competing mobile applications.</w:t>
             </w:r>
           </w:p>
         </w:tc>
@@ -12929,7 +13114,17 @@
                 <w:sz w:val="20"/>
                 <w:szCs w:val="20"/>
               </w:rPr>
-              <w:t>Analyzing features and functionalities of competing mobile applications.</w:t>
+              <w:lastRenderedPageBreak/>
+              <w:t xml:space="preserve">Analyzing features and functionalities of </w:t>
+            </w:r>
+            <w:r>
+              <w:rPr>
+                <w:rFonts w:ascii="Arial" w:eastAsia="Times New Roman" w:hAnsi="Arial" w:cs="Arial"/>
+                <w:sz w:val="20"/>
+                <w:szCs w:val="20"/>
+              </w:rPr>
+              <w:lastRenderedPageBreak/>
+              <w:t>competing mobile applications.</w:t>
             </w:r>
           </w:p>
         </w:tc>
@@ -12965,7 +13160,17 @@
                 <w:sz w:val="20"/>
                 <w:szCs w:val="20"/>
               </w:rPr>
-              <w:t>- Identifying industry best practices - Understanding user expectations within the market</w:t>
+              <w:lastRenderedPageBreak/>
+              <w:t xml:space="preserve">- Identifying industry best practices - Understanding user </w:t>
+            </w:r>
+            <w:r>
+              <w:rPr>
+                <w:rFonts w:ascii="Arial" w:eastAsia="Times New Roman" w:hAnsi="Arial" w:cs="Arial"/>
+                <w:sz w:val="20"/>
+                <w:szCs w:val="20"/>
+              </w:rPr>
+              <w:lastRenderedPageBreak/>
+              <w:t>expectations within the market</w:t>
             </w:r>
           </w:p>
         </w:tc>
@@ -13001,6 +13206,7 @@
                 <w:sz w:val="20"/>
                 <w:szCs w:val="20"/>
               </w:rPr>
+              <w:lastRenderedPageBreak/>
               <w:t>- Limited focus on user needs beyond existing solutions</w:t>
             </w:r>
           </w:p>
@@ -13019,6 +13225,7 @@
                 <w:sz w:val="20"/>
                 <w:szCs w:val="20"/>
               </w:rPr>
+              <w:lastRenderedPageBreak/>
               <w:t>- Risk of copycat development</w:t>
             </w:r>
           </w:p>
@@ -13044,7 +13251,6 @@
           <w:b/>
           <w:bCs/>
         </w:rPr>
-        <w:lastRenderedPageBreak/>
         <w:t>Effective Requirement Gathering for Mobile Apps</w:t>
       </w:r>
     </w:p>
@@ -13585,12 +13791,11 @@
           <w:rStyle w:val="fontstyle01"/>
         </w:rPr>
       </w:pPr>
-      <w:bookmarkStart w:id="7" w:name="_Toc162901948"/>
+      <w:bookmarkStart w:id="7" w:name="_Toc162905272"/>
       <w:r>
         <w:rPr>
           <w:rStyle w:val="fontstyle01"/>
         </w:rPr>
-        <w:lastRenderedPageBreak/>
         <w:t>A Study on How to Estimate Mobile App Development Cost</w:t>
       </w:r>
       <w:bookmarkEnd w:id="7"/>
@@ -13982,6 +14187,7 @@
           <w:b/>
           <w:bCs/>
         </w:rPr>
+        <w:lastRenderedPageBreak/>
         <w:t>Mobile App Development Cost Calculators:</w:t>
       </w:r>
       <w:r>
@@ -14026,7 +14232,6 @@
           <w:b/>
           <w:bCs/>
         </w:rPr>
-        <w:lastRenderedPageBreak/>
         <w:t>Clear Project Scope Definition:</w:t>
       </w:r>
       <w:r>
@@ -14397,10 +14602,11 @@
           <w:szCs w:val="36"/>
         </w:rPr>
       </w:pPr>
-      <w:r>
-        <w:lastRenderedPageBreak/>
+      <w:bookmarkStart w:id="8" w:name="_Toc162905273"/>
+      <w:r>
         <w:t>REFERENCES</w:t>
       </w:r>
+      <w:bookmarkEnd w:id="8"/>
     </w:p>
     <w:p>
       <w:pPr>
